--- a/MTA-Project/MTA Project.docx
+++ b/MTA-Project/MTA Project.docx
@@ -245,6 +245,645 @@
     </w:p>
     <w:p>
       <w:pPr>
+        <w:spacing w:before="60" w:after="100" w:afterAutospacing="1"/>
+        <w:rPr>
+          <w:rFonts w:ascii="Segoe UI" w:eastAsia="Times New Roman" w:hAnsi="Segoe UI" w:cs="Segoe UI"/>
+          <w:color w:val="4472C4" w:themeColor="accent1"/>
+        </w:rPr>
+      </w:pPr>
+      <w:r>
+        <w:rPr>
+          <w:rFonts w:ascii="Segoe UI" w:eastAsia="Times New Roman" w:hAnsi="Segoe UI" w:cs="Segoe UI"/>
+          <w:color w:val="4472C4" w:themeColor="accent1"/>
+        </w:rPr>
+        <w:t>Each row of this data includes the following information:</w:t>
+      </w:r>
+    </w:p>
+    <w:p>
+      <w:pPr>
+        <w:numPr>
+          <w:ilvl w:val="0"/>
+          <w:numId w:val="10"/>
+        </w:numPr>
+        <w:shd w:val="clear" w:color="auto" w:fill="FFFFFF"/>
+        <w:spacing w:before="100" w:beforeAutospacing="1" w:after="60"/>
+        <w:ind w:right="480"/>
+        <w:rPr>
+          <w:rFonts w:ascii="Arial" w:eastAsia="Times New Roman" w:hAnsi="Arial" w:cs="Arial"/>
+          <w:color w:val="4472C4" w:themeColor="accent1"/>
+          <w:sz w:val="21"/>
+          <w:szCs w:val="21"/>
+        </w:rPr>
+      </w:pPr>
+      <w:r>
+        <w:rPr>
+          <w:rFonts w:ascii="Arial" w:eastAsia="Times New Roman" w:hAnsi="Arial" w:cs="Arial"/>
+          <w:b/>
+          <w:bCs/>
+          <w:color w:val="4472C4" w:themeColor="accent1"/>
+          <w:sz w:val="21"/>
+          <w:szCs w:val="21"/>
+        </w:rPr>
+        <w:t>C/A</w:t>
+      </w:r>
+      <w:r>
+        <w:rPr>
+          <w:rFonts w:ascii="Arial" w:eastAsia="Times New Roman" w:hAnsi="Arial" w:cs="Arial"/>
+          <w:color w:val="4472C4" w:themeColor="accent1"/>
+          <w:sz w:val="21"/>
+          <w:szCs w:val="21"/>
+        </w:rPr>
+        <w:t> = Control Area (e.g., A002)</w:t>
+      </w:r>
+    </w:p>
+    <w:p>
+      <w:pPr>
+        <w:numPr>
+          <w:ilvl w:val="0"/>
+          <w:numId w:val="10"/>
+        </w:numPr>
+        <w:shd w:val="clear" w:color="auto" w:fill="FFFFFF"/>
+        <w:spacing w:before="100" w:beforeAutospacing="1" w:after="60"/>
+        <w:ind w:right="480"/>
+        <w:rPr>
+          <w:rFonts w:ascii="Arial" w:eastAsia="Times New Roman" w:hAnsi="Arial" w:cs="Arial"/>
+          <w:color w:val="4472C4" w:themeColor="accent1"/>
+          <w:sz w:val="21"/>
+          <w:szCs w:val="21"/>
+        </w:rPr>
+      </w:pPr>
+      <w:r>
+        <w:rPr>
+          <w:rFonts w:ascii="Arial" w:eastAsia="Times New Roman" w:hAnsi="Arial" w:cs="Arial"/>
+          <w:b/>
+          <w:bCs/>
+          <w:color w:val="4472C4" w:themeColor="accent1"/>
+          <w:sz w:val="21"/>
+          <w:szCs w:val="21"/>
+        </w:rPr>
+        <w:t>unit</w:t>
+      </w:r>
+      <w:r>
+        <w:rPr>
+          <w:rFonts w:ascii="Arial" w:eastAsia="Times New Roman" w:hAnsi="Arial" w:cs="Arial"/>
+          <w:color w:val="4472C4" w:themeColor="accent1"/>
+          <w:sz w:val="21"/>
+          <w:szCs w:val="21"/>
+        </w:rPr>
+        <w:t> = Remote Unit for a station (e.g., R051)</w:t>
+      </w:r>
+    </w:p>
+    <w:p>
+      <w:pPr>
+        <w:numPr>
+          <w:ilvl w:val="0"/>
+          <w:numId w:val="10"/>
+        </w:numPr>
+        <w:shd w:val="clear" w:color="auto" w:fill="FFFFFF"/>
+        <w:spacing w:before="100" w:beforeAutospacing="1" w:after="60"/>
+        <w:ind w:right="480"/>
+        <w:rPr>
+          <w:rFonts w:ascii="Arial" w:eastAsia="Times New Roman" w:hAnsi="Arial" w:cs="Arial"/>
+          <w:color w:val="4472C4" w:themeColor="accent1"/>
+          <w:sz w:val="21"/>
+          <w:szCs w:val="21"/>
+        </w:rPr>
+      </w:pPr>
+      <w:r>
+        <w:rPr>
+          <w:rFonts w:ascii="Arial" w:eastAsia="Times New Roman" w:hAnsi="Arial" w:cs="Arial"/>
+          <w:b/>
+          <w:bCs/>
+          <w:color w:val="4472C4" w:themeColor="accent1"/>
+          <w:sz w:val="21"/>
+          <w:szCs w:val="21"/>
+        </w:rPr>
+        <w:t>SCP</w:t>
+      </w:r>
+      <w:r>
+        <w:rPr>
+          <w:rFonts w:ascii="Arial" w:eastAsia="Times New Roman" w:hAnsi="Arial" w:cs="Arial"/>
+          <w:color w:val="4472C4" w:themeColor="accent1"/>
+          <w:sz w:val="21"/>
+          <w:szCs w:val="21"/>
+        </w:rPr>
+        <w:t> = Subunit Channel Position represents a specific address for a device (e.g., 02-00-00)</w:t>
+      </w:r>
+    </w:p>
+    <w:p>
+      <w:pPr>
+        <w:numPr>
+          <w:ilvl w:val="0"/>
+          <w:numId w:val="10"/>
+        </w:numPr>
+        <w:shd w:val="clear" w:color="auto" w:fill="FFFFFF"/>
+        <w:spacing w:before="100" w:beforeAutospacing="1" w:after="60"/>
+        <w:ind w:right="480"/>
+        <w:rPr>
+          <w:rFonts w:ascii="Arial" w:eastAsia="Times New Roman" w:hAnsi="Arial" w:cs="Arial"/>
+          <w:color w:val="4472C4" w:themeColor="accent1"/>
+          <w:sz w:val="21"/>
+          <w:szCs w:val="21"/>
+        </w:rPr>
+      </w:pPr>
+      <w:proofErr w:type="spellStart"/>
+      <w:r>
+        <w:rPr>
+          <w:rFonts w:ascii="Arial" w:eastAsia="Times New Roman" w:hAnsi="Arial" w:cs="Arial"/>
+          <w:b/>
+          <w:bCs/>
+          <w:color w:val="4472C4" w:themeColor="accent1"/>
+          <w:sz w:val="21"/>
+          <w:szCs w:val="21"/>
+        </w:rPr>
+        <w:t>station_code</w:t>
+      </w:r>
+      <w:proofErr w:type="spellEnd"/>
+      <w:r>
+        <w:rPr>
+          <w:rFonts w:ascii="Arial" w:eastAsia="Times New Roman" w:hAnsi="Arial" w:cs="Arial"/>
+          <w:color w:val="4472C4" w:themeColor="accent1"/>
+          <w:sz w:val="21"/>
+          <w:szCs w:val="21"/>
+        </w:rPr>
+        <w:t> = C/A + unit, locating a station</w:t>
+      </w:r>
+    </w:p>
+    <w:p>
+      <w:pPr>
+        <w:numPr>
+          <w:ilvl w:val="0"/>
+          <w:numId w:val="10"/>
+        </w:numPr>
+        <w:shd w:val="clear" w:color="auto" w:fill="FFFFFF"/>
+        <w:spacing w:before="100" w:beforeAutospacing="1" w:after="60"/>
+        <w:ind w:right="480"/>
+        <w:rPr>
+          <w:rFonts w:ascii="Arial" w:eastAsia="Times New Roman" w:hAnsi="Arial" w:cs="Arial"/>
+          <w:color w:val="4472C4" w:themeColor="accent1"/>
+          <w:sz w:val="21"/>
+          <w:szCs w:val="21"/>
+        </w:rPr>
+      </w:pPr>
+      <w:r>
+        <w:rPr>
+          <w:rFonts w:ascii="Arial" w:eastAsia="Times New Roman" w:hAnsi="Arial" w:cs="Arial"/>
+          <w:b/>
+          <w:bCs/>
+          <w:color w:val="4472C4" w:themeColor="accent1"/>
+          <w:sz w:val="21"/>
+          <w:szCs w:val="21"/>
+        </w:rPr>
+        <w:t>turnstile</w:t>
+      </w:r>
+      <w:r>
+        <w:rPr>
+          <w:rFonts w:ascii="Arial" w:eastAsia="Times New Roman" w:hAnsi="Arial" w:cs="Arial"/>
+          <w:color w:val="4472C4" w:themeColor="accent1"/>
+          <w:sz w:val="21"/>
+          <w:szCs w:val="21"/>
+        </w:rPr>
+        <w:t> = C/A + unit + SCP, locating a turnstile</w:t>
+      </w:r>
+    </w:p>
+    <w:p>
+      <w:pPr>
+        <w:numPr>
+          <w:ilvl w:val="0"/>
+          <w:numId w:val="10"/>
+        </w:numPr>
+        <w:shd w:val="clear" w:color="auto" w:fill="FFFFFF"/>
+        <w:spacing w:before="100" w:beforeAutospacing="1" w:after="60"/>
+        <w:ind w:right="480"/>
+        <w:rPr>
+          <w:rFonts w:ascii="Arial" w:eastAsia="Times New Roman" w:hAnsi="Arial" w:cs="Arial"/>
+          <w:color w:val="4472C4" w:themeColor="accent1"/>
+          <w:sz w:val="21"/>
+          <w:szCs w:val="21"/>
+        </w:rPr>
+      </w:pPr>
+      <w:r>
+        <w:rPr>
+          <w:rFonts w:ascii="Arial" w:eastAsia="Times New Roman" w:hAnsi="Arial" w:cs="Arial"/>
+          <w:b/>
+          <w:bCs/>
+          <w:color w:val="4472C4" w:themeColor="accent1"/>
+          <w:sz w:val="21"/>
+          <w:szCs w:val="21"/>
+        </w:rPr>
+        <w:lastRenderedPageBreak/>
+        <w:t>Station</w:t>
+      </w:r>
+      <w:r>
+        <w:rPr>
+          <w:rFonts w:ascii="Arial" w:eastAsia="Times New Roman" w:hAnsi="Arial" w:cs="Arial"/>
+          <w:color w:val="4472C4" w:themeColor="accent1"/>
+          <w:sz w:val="21"/>
+          <w:szCs w:val="21"/>
+        </w:rPr>
+        <w:t> = Represents the station name the device is located at</w:t>
+      </w:r>
+    </w:p>
+    <w:p>
+      <w:pPr>
+        <w:numPr>
+          <w:ilvl w:val="0"/>
+          <w:numId w:val="10"/>
+        </w:numPr>
+        <w:shd w:val="clear" w:color="auto" w:fill="FFFFFF"/>
+        <w:spacing w:before="100" w:beforeAutospacing="1" w:after="60"/>
+        <w:ind w:right="480"/>
+        <w:rPr>
+          <w:rFonts w:ascii="Arial" w:eastAsia="Times New Roman" w:hAnsi="Arial" w:cs="Arial"/>
+          <w:color w:val="4472C4" w:themeColor="accent1"/>
+          <w:sz w:val="21"/>
+          <w:szCs w:val="21"/>
+        </w:rPr>
+      </w:pPr>
+      <w:r>
+        <w:rPr>
+          <w:rFonts w:ascii="Arial" w:eastAsia="Times New Roman" w:hAnsi="Arial" w:cs="Arial"/>
+          <w:b/>
+          <w:bCs/>
+          <w:color w:val="4472C4" w:themeColor="accent1"/>
+          <w:sz w:val="21"/>
+          <w:szCs w:val="21"/>
+        </w:rPr>
+        <w:t>date</w:t>
+      </w:r>
+      <w:r>
+        <w:rPr>
+          <w:rFonts w:ascii="Arial" w:eastAsia="Times New Roman" w:hAnsi="Arial" w:cs="Arial"/>
+          <w:color w:val="4472C4" w:themeColor="accent1"/>
+          <w:sz w:val="21"/>
+          <w:szCs w:val="21"/>
+        </w:rPr>
+        <w:t> = Represents the date (MM-DD-YY)</w:t>
+      </w:r>
+    </w:p>
+    <w:p>
+      <w:pPr>
+        <w:numPr>
+          <w:ilvl w:val="0"/>
+          <w:numId w:val="10"/>
+        </w:numPr>
+        <w:shd w:val="clear" w:color="auto" w:fill="FFFFFF"/>
+        <w:spacing w:before="100" w:beforeAutospacing="1" w:after="60"/>
+        <w:ind w:right="480"/>
+        <w:rPr>
+          <w:rFonts w:ascii="Arial" w:eastAsia="Times New Roman" w:hAnsi="Arial" w:cs="Arial"/>
+          <w:color w:val="4472C4" w:themeColor="accent1"/>
+          <w:sz w:val="21"/>
+          <w:szCs w:val="21"/>
+        </w:rPr>
+      </w:pPr>
+      <w:r>
+        <w:rPr>
+          <w:rFonts w:ascii="Arial" w:eastAsia="Times New Roman" w:hAnsi="Arial" w:cs="Arial"/>
+          <w:b/>
+          <w:bCs/>
+          <w:color w:val="4472C4" w:themeColor="accent1"/>
+          <w:sz w:val="21"/>
+          <w:szCs w:val="21"/>
+        </w:rPr>
+        <w:t>time</w:t>
+      </w:r>
+      <w:r>
+        <w:rPr>
+          <w:rFonts w:ascii="Arial" w:eastAsia="Times New Roman" w:hAnsi="Arial" w:cs="Arial"/>
+          <w:color w:val="4472C4" w:themeColor="accent1"/>
+          <w:sz w:val="21"/>
+          <w:szCs w:val="21"/>
+        </w:rPr>
+        <w:t> = Represents the time (</w:t>
+      </w:r>
+      <w:proofErr w:type="spellStart"/>
+      <w:r>
+        <w:rPr>
+          <w:rFonts w:ascii="Arial" w:eastAsia="Times New Roman" w:hAnsi="Arial" w:cs="Arial"/>
+          <w:color w:val="4472C4" w:themeColor="accent1"/>
+          <w:sz w:val="21"/>
+          <w:szCs w:val="21"/>
+        </w:rPr>
+        <w:t>hh:</w:t>
+      </w:r>
+      <w:proofErr w:type="gramStart"/>
+      <w:r>
+        <w:rPr>
+          <w:rFonts w:ascii="Arial" w:eastAsia="Times New Roman" w:hAnsi="Arial" w:cs="Arial"/>
+          <w:color w:val="4472C4" w:themeColor="accent1"/>
+          <w:sz w:val="21"/>
+          <w:szCs w:val="21"/>
+        </w:rPr>
+        <w:t>mm:ss</w:t>
+      </w:r>
+      <w:proofErr w:type="spellEnd"/>
+      <w:proofErr w:type="gramEnd"/>
+      <w:r>
+        <w:rPr>
+          <w:rFonts w:ascii="Arial" w:eastAsia="Times New Roman" w:hAnsi="Arial" w:cs="Arial"/>
+          <w:color w:val="4472C4" w:themeColor="accent1"/>
+          <w:sz w:val="21"/>
+          <w:szCs w:val="21"/>
+        </w:rPr>
+        <w:t>) for a scheduled audit event</w:t>
+      </w:r>
+    </w:p>
+    <w:p>
+      <w:pPr>
+        <w:numPr>
+          <w:ilvl w:val="0"/>
+          <w:numId w:val="10"/>
+        </w:numPr>
+        <w:shd w:val="clear" w:color="auto" w:fill="FFFFFF"/>
+        <w:spacing w:before="100" w:beforeAutospacing="1" w:after="60"/>
+        <w:ind w:right="480"/>
+        <w:rPr>
+          <w:rFonts w:ascii="Arial" w:eastAsia="Times New Roman" w:hAnsi="Arial" w:cs="Arial"/>
+          <w:color w:val="4472C4" w:themeColor="accent1"/>
+          <w:sz w:val="21"/>
+          <w:szCs w:val="21"/>
+        </w:rPr>
+      </w:pPr>
+      <w:r>
+        <w:rPr>
+          <w:rFonts w:ascii="Arial" w:eastAsia="Times New Roman" w:hAnsi="Arial" w:cs="Arial"/>
+          <w:b/>
+          <w:bCs/>
+          <w:color w:val="4472C4" w:themeColor="accent1"/>
+          <w:sz w:val="21"/>
+          <w:szCs w:val="21"/>
+        </w:rPr>
+        <w:t>datetime</w:t>
+      </w:r>
+      <w:r>
+        <w:rPr>
+          <w:rFonts w:ascii="Arial" w:eastAsia="Times New Roman" w:hAnsi="Arial" w:cs="Arial"/>
+          <w:color w:val="4472C4" w:themeColor="accent1"/>
+          <w:sz w:val="21"/>
+          <w:szCs w:val="21"/>
+        </w:rPr>
+        <w:t xml:space="preserve"> = date + time (MM-DD-YY </w:t>
+      </w:r>
+      <w:proofErr w:type="spellStart"/>
+      <w:r>
+        <w:rPr>
+          <w:rFonts w:ascii="Arial" w:eastAsia="Times New Roman" w:hAnsi="Arial" w:cs="Arial"/>
+          <w:color w:val="4472C4" w:themeColor="accent1"/>
+          <w:sz w:val="21"/>
+          <w:szCs w:val="21"/>
+        </w:rPr>
+        <w:t>hh:</w:t>
+      </w:r>
+      <w:proofErr w:type="gramStart"/>
+      <w:r>
+        <w:rPr>
+          <w:rFonts w:ascii="Arial" w:eastAsia="Times New Roman" w:hAnsi="Arial" w:cs="Arial"/>
+          <w:color w:val="4472C4" w:themeColor="accent1"/>
+          <w:sz w:val="21"/>
+          <w:szCs w:val="21"/>
+        </w:rPr>
+        <w:t>mm:ss</w:t>
+      </w:r>
+      <w:proofErr w:type="spellEnd"/>
+      <w:proofErr w:type="gramEnd"/>
+      <w:r>
+        <w:rPr>
+          <w:rFonts w:ascii="Arial" w:eastAsia="Times New Roman" w:hAnsi="Arial" w:cs="Arial"/>
+          <w:color w:val="4472C4" w:themeColor="accent1"/>
+          <w:sz w:val="21"/>
+          <w:szCs w:val="21"/>
+        </w:rPr>
+        <w:t>)</w:t>
+      </w:r>
+    </w:p>
+    <w:p>
+      <w:pPr>
+        <w:numPr>
+          <w:ilvl w:val="0"/>
+          <w:numId w:val="10"/>
+        </w:numPr>
+        <w:shd w:val="clear" w:color="auto" w:fill="FFFFFF"/>
+        <w:spacing w:before="100" w:beforeAutospacing="1" w:after="60"/>
+        <w:ind w:right="480"/>
+        <w:rPr>
+          <w:rFonts w:ascii="Arial" w:eastAsia="Times New Roman" w:hAnsi="Arial" w:cs="Arial"/>
+          <w:color w:val="4472C4" w:themeColor="accent1"/>
+          <w:sz w:val="21"/>
+          <w:szCs w:val="21"/>
+        </w:rPr>
+      </w:pPr>
+      <w:r>
+        <w:rPr>
+          <w:rFonts w:ascii="Arial" w:eastAsia="Times New Roman" w:hAnsi="Arial" w:cs="Arial"/>
+          <w:b/>
+          <w:bCs/>
+          <w:color w:val="4472C4" w:themeColor="accent1"/>
+          <w:sz w:val="21"/>
+          <w:szCs w:val="21"/>
+        </w:rPr>
+        <w:t>desc</w:t>
+      </w:r>
+      <w:r>
+        <w:rPr>
+          <w:rFonts w:ascii="Arial" w:eastAsia="Times New Roman" w:hAnsi="Arial" w:cs="Arial"/>
+          <w:color w:val="4472C4" w:themeColor="accent1"/>
+          <w:sz w:val="21"/>
+          <w:szCs w:val="21"/>
+        </w:rPr>
+        <w:t> = Represent the "REGULAR" scheduled audit event (Normally occurs every 4 hours)</w:t>
+      </w:r>
+    </w:p>
+    <w:p>
+      <w:pPr>
+        <w:numPr>
+          <w:ilvl w:val="0"/>
+          <w:numId w:val="10"/>
+        </w:numPr>
+        <w:shd w:val="clear" w:color="auto" w:fill="FFFFFF"/>
+        <w:spacing w:before="100" w:beforeAutospacing="1" w:after="60"/>
+        <w:ind w:right="480"/>
+        <w:rPr>
+          <w:rFonts w:ascii="Arial" w:eastAsia="Times New Roman" w:hAnsi="Arial" w:cs="Arial"/>
+          <w:color w:val="4472C4" w:themeColor="accent1"/>
+          <w:sz w:val="21"/>
+          <w:szCs w:val="21"/>
+        </w:rPr>
+      </w:pPr>
+      <w:r>
+        <w:rPr>
+          <w:rFonts w:ascii="Arial" w:eastAsia="Times New Roman" w:hAnsi="Arial" w:cs="Arial"/>
+          <w:b/>
+          <w:bCs/>
+          <w:color w:val="4472C4" w:themeColor="accent1"/>
+          <w:sz w:val="21"/>
+          <w:szCs w:val="21"/>
+        </w:rPr>
+        <w:t>entries</w:t>
+      </w:r>
+      <w:r>
+        <w:rPr>
+          <w:rFonts w:ascii="Arial" w:eastAsia="Times New Roman" w:hAnsi="Arial" w:cs="Arial"/>
+          <w:color w:val="4472C4" w:themeColor="accent1"/>
+          <w:sz w:val="21"/>
+          <w:szCs w:val="21"/>
+        </w:rPr>
+        <w:t xml:space="preserve"> = The </w:t>
+      </w:r>
+      <w:r>
+        <w:rPr>
+          <w:rFonts w:ascii="Arial" w:eastAsia="Times New Roman" w:hAnsi="Arial" w:cs="Arial"/>
+          <w:color w:val="4472C4" w:themeColor="accent1"/>
+          <w:sz w:val="21"/>
+          <w:szCs w:val="21"/>
+        </w:rPr>
+        <w:t>cumulative</w:t>
+      </w:r>
+      <w:r>
+        <w:rPr>
+          <w:rFonts w:ascii="Arial" w:eastAsia="Times New Roman" w:hAnsi="Arial" w:cs="Arial"/>
+          <w:color w:val="4472C4" w:themeColor="accent1"/>
+          <w:sz w:val="21"/>
+          <w:szCs w:val="21"/>
+        </w:rPr>
+        <w:t xml:space="preserve"> entry register value for a </w:t>
+      </w:r>
+      <w:r>
+        <w:rPr>
+          <w:rFonts w:ascii="Arial" w:eastAsia="Times New Roman" w:hAnsi="Arial" w:cs="Arial"/>
+          <w:color w:val="4472C4" w:themeColor="accent1"/>
+          <w:sz w:val="21"/>
+          <w:szCs w:val="21"/>
+        </w:rPr>
+        <w:t xml:space="preserve">turnstile </w:t>
+      </w:r>
+      <w:r>
+        <w:rPr>
+          <w:rFonts w:ascii="Arial" w:eastAsia="Times New Roman" w:hAnsi="Arial" w:cs="Arial"/>
+          <w:color w:val="4472C4" w:themeColor="accent1"/>
+          <w:sz w:val="21"/>
+          <w:szCs w:val="21"/>
+        </w:rPr>
+        <w:t>device</w:t>
+      </w:r>
+    </w:p>
+    <w:p>
+      <w:pPr>
+        <w:numPr>
+          <w:ilvl w:val="0"/>
+          <w:numId w:val="10"/>
+        </w:numPr>
+        <w:shd w:val="clear" w:color="auto" w:fill="FFFFFF"/>
+        <w:spacing w:before="100" w:beforeAutospacing="1" w:after="60"/>
+        <w:ind w:right="480"/>
+        <w:rPr>
+          <w:rFonts w:ascii="Arial" w:eastAsia="Times New Roman" w:hAnsi="Arial" w:cs="Arial"/>
+          <w:color w:val="4472C4" w:themeColor="accent1"/>
+          <w:sz w:val="21"/>
+          <w:szCs w:val="21"/>
+        </w:rPr>
+      </w:pPr>
+      <w:r>
+        <w:rPr>
+          <w:rFonts w:ascii="Arial" w:eastAsia="Times New Roman" w:hAnsi="Arial" w:cs="Arial"/>
+          <w:b/>
+          <w:bCs/>
+          <w:color w:val="4472C4" w:themeColor="accent1"/>
+          <w:sz w:val="21"/>
+          <w:szCs w:val="21"/>
+        </w:rPr>
+        <w:t>exits</w:t>
+      </w:r>
+      <w:r>
+        <w:rPr>
+          <w:rFonts w:ascii="Arial" w:eastAsia="Times New Roman" w:hAnsi="Arial" w:cs="Arial"/>
+          <w:color w:val="4472C4" w:themeColor="accent1"/>
+          <w:sz w:val="21"/>
+          <w:szCs w:val="21"/>
+        </w:rPr>
+        <w:t xml:space="preserve"> = The cumulative exit register value for a </w:t>
+      </w:r>
+      <w:r>
+        <w:rPr>
+          <w:rFonts w:ascii="Arial" w:eastAsia="Times New Roman" w:hAnsi="Arial" w:cs="Arial"/>
+          <w:color w:val="4472C4" w:themeColor="accent1"/>
+          <w:sz w:val="21"/>
+          <w:szCs w:val="21"/>
+        </w:rPr>
+        <w:t xml:space="preserve">turnstile </w:t>
+      </w:r>
+      <w:r>
+        <w:rPr>
+          <w:rFonts w:ascii="Arial" w:eastAsia="Times New Roman" w:hAnsi="Arial" w:cs="Arial"/>
+          <w:color w:val="4472C4" w:themeColor="accent1"/>
+          <w:sz w:val="21"/>
+          <w:szCs w:val="21"/>
+        </w:rPr>
+        <w:t>device</w:t>
+      </w:r>
+    </w:p>
+    <w:p>
+      <w:pPr>
+        <w:spacing w:before="60" w:after="100" w:afterAutospacing="1"/>
+        <w:ind w:left="360"/>
+        <w:rPr>
+          <w:rFonts w:ascii="Segoe UI" w:eastAsia="Times New Roman" w:hAnsi="Segoe UI" w:cs="Segoe UI"/>
+          <w:color w:val="4472C4" w:themeColor="accent1"/>
+        </w:rPr>
+      </w:pPr>
+    </w:p>
+    <w:p>
+      <w:pPr>
+        <w:spacing w:before="60" w:after="100" w:afterAutospacing="1"/>
+        <w:ind w:left="360"/>
+        <w:rPr>
+          <w:rFonts w:ascii="Segoe UI" w:eastAsia="Times New Roman" w:hAnsi="Segoe UI" w:cs="Segoe UI"/>
+          <w:color w:val="4472C4" w:themeColor="accent1"/>
+        </w:rPr>
+      </w:pPr>
+      <w:r>
+        <w:rPr>
+          <w:rFonts w:ascii="Segoe UI" w:eastAsia="Times New Roman" w:hAnsi="Segoe UI" w:cs="Segoe UI"/>
+          <w:color w:val="4472C4" w:themeColor="accent1"/>
+        </w:rPr>
+        <w:t xml:space="preserve">Since we only need traffic data at station and date/time level we can drop the following data indexes: C/A, unit, SCP, </w:t>
+      </w:r>
+      <w:proofErr w:type="spellStart"/>
+      <w:r>
+        <w:rPr>
+          <w:rFonts w:ascii="Segoe UI" w:eastAsia="Times New Roman" w:hAnsi="Segoe UI" w:cs="Segoe UI"/>
+          <w:color w:val="4472C4" w:themeColor="accent1"/>
+        </w:rPr>
+        <w:t>station_code</w:t>
+      </w:r>
+      <w:proofErr w:type="spellEnd"/>
+      <w:r>
+        <w:rPr>
+          <w:rFonts w:ascii="Segoe UI" w:eastAsia="Times New Roman" w:hAnsi="Segoe UI" w:cs="Segoe UI"/>
+          <w:color w:val="4472C4" w:themeColor="accent1"/>
+        </w:rPr>
+        <w:t>, and turnstile.</w:t>
+      </w:r>
+    </w:p>
+    <w:p>
+      <w:pPr>
+        <w:spacing w:before="60" w:after="100" w:afterAutospacing="1"/>
+        <w:ind w:left="360"/>
+        <w:rPr>
+          <w:rFonts w:ascii="Segoe UI" w:eastAsia="Times New Roman" w:hAnsi="Segoe UI" w:cs="Segoe UI"/>
+          <w:color w:val="4472C4" w:themeColor="accent1"/>
+        </w:rPr>
+      </w:pPr>
+      <w:r>
+        <w:rPr>
+          <w:rFonts w:ascii="Segoe UI" w:eastAsia="Times New Roman" w:hAnsi="Segoe UI" w:cs="Segoe UI"/>
+          <w:color w:val="4472C4" w:themeColor="accent1"/>
+        </w:rPr>
+        <w:t>We will aggregate entry and exit values at station and date level.</w:t>
+      </w:r>
+    </w:p>
+    <w:p>
+      <w:pPr>
         <w:numPr>
           <w:ilvl w:val="0"/>
           <w:numId w:val="2"/>
@@ -276,7 +915,14 @@
           <w:rFonts w:ascii="Segoe UI" w:eastAsia="Times New Roman" w:hAnsi="Segoe UI" w:cs="Segoe UI"/>
           <w:color w:val="4472C4" w:themeColor="accent1"/>
         </w:rPr>
-        <w:t>No modelling being done.</w:t>
+        <w:t>No modelling being done</w:t>
+      </w:r>
+      <w:r>
+        <w:rPr>
+          <w:rFonts w:ascii="Segoe UI" w:eastAsia="Times New Roman" w:hAnsi="Segoe UI" w:cs="Segoe UI"/>
+          <w:color w:val="4472C4" w:themeColor="accent1"/>
+        </w:rPr>
+        <w:t>, this project is only doing exploratory analysis.</w:t>
       </w:r>
     </w:p>
     <w:p>
@@ -333,7 +979,6 @@
           <w:rFonts w:ascii="Segoe UI" w:eastAsia="Times New Roman" w:hAnsi="Segoe UI" w:cs="Segoe UI"/>
           <w:color w:val="4472C4" w:themeColor="accent1"/>
         </w:rPr>
-        <w:lastRenderedPageBreak/>
         <w:t>SQL Database and Querying tools, Python analytic and graphing libraries.</w:t>
       </w:r>
     </w:p>
@@ -566,6 +1211,7 @@
           <w:rFonts w:ascii="Segoe UI" w:eastAsia="Times New Roman" w:hAnsi="Segoe UI" w:cs="Segoe UI"/>
           <w:color w:val="4472C4" w:themeColor="accent1"/>
         </w:rPr>
+        <w:lastRenderedPageBreak/>
         <w:t>76 – 100% Percentile</w:t>
       </w:r>
     </w:p>
@@ -953,6 +1599,118 @@
     </w:lvl>
   </w:abstractNum>
   <w:abstractNum w:abstractNumId="3" w15:restartNumberingAfterBreak="0">
+    <w:nsid w:val="1D7D0463"/>
+    <w:multiLevelType w:val="hybridMultilevel"/>
+    <w:tmpl w:val="C3983AA6"/>
+    <w:lvl w:ilvl="0" w:tplc="87EE49E8">
+      <w:numFmt w:val="bullet"/>
+      <w:lvlText w:val="-"/>
+      <w:lvlJc w:val="left"/>
+      <w:pPr>
+        <w:ind w:left="720" w:hanging="360"/>
+      </w:pPr>
+      <w:rPr>
+        <w:rFonts w:ascii="Segoe UI" w:eastAsia="Times New Roman" w:hAnsi="Segoe UI" w:cs="Segoe UI" w:hint="default"/>
+      </w:rPr>
+    </w:lvl>
+    <w:lvl w:ilvl="1" w:tplc="04090003" w:tentative="1">
+      <w:start w:val="1"/>
+      <w:numFmt w:val="bullet"/>
+      <w:lvlText w:val="o"/>
+      <w:lvlJc w:val="left"/>
+      <w:pPr>
+        <w:ind w:left="1440" w:hanging="360"/>
+      </w:pPr>
+      <w:rPr>
+        <w:rFonts w:ascii="Courier New" w:hAnsi="Courier New" w:cs="Courier New" w:hint="default"/>
+      </w:rPr>
+    </w:lvl>
+    <w:lvl w:ilvl="2" w:tplc="04090005" w:tentative="1">
+      <w:start w:val="1"/>
+      <w:numFmt w:val="bullet"/>
+      <w:lvlText w:val=""/>
+      <w:lvlJc w:val="left"/>
+      <w:pPr>
+        <w:ind w:left="2160" w:hanging="360"/>
+      </w:pPr>
+      <w:rPr>
+        <w:rFonts w:ascii="Wingdings" w:hAnsi="Wingdings" w:hint="default"/>
+      </w:rPr>
+    </w:lvl>
+    <w:lvl w:ilvl="3" w:tplc="04090001" w:tentative="1">
+      <w:start w:val="1"/>
+      <w:numFmt w:val="bullet"/>
+      <w:lvlText w:val=""/>
+      <w:lvlJc w:val="left"/>
+      <w:pPr>
+        <w:ind w:left="2880" w:hanging="360"/>
+      </w:pPr>
+      <w:rPr>
+        <w:rFonts w:ascii="Symbol" w:hAnsi="Symbol" w:hint="default"/>
+      </w:rPr>
+    </w:lvl>
+    <w:lvl w:ilvl="4" w:tplc="04090003" w:tentative="1">
+      <w:start w:val="1"/>
+      <w:numFmt w:val="bullet"/>
+      <w:lvlText w:val="o"/>
+      <w:lvlJc w:val="left"/>
+      <w:pPr>
+        <w:ind w:left="3600" w:hanging="360"/>
+      </w:pPr>
+      <w:rPr>
+        <w:rFonts w:ascii="Courier New" w:hAnsi="Courier New" w:cs="Courier New" w:hint="default"/>
+      </w:rPr>
+    </w:lvl>
+    <w:lvl w:ilvl="5" w:tplc="04090005" w:tentative="1">
+      <w:start w:val="1"/>
+      <w:numFmt w:val="bullet"/>
+      <w:lvlText w:val=""/>
+      <w:lvlJc w:val="left"/>
+      <w:pPr>
+        <w:ind w:left="4320" w:hanging="360"/>
+      </w:pPr>
+      <w:rPr>
+        <w:rFonts w:ascii="Wingdings" w:hAnsi="Wingdings" w:hint="default"/>
+      </w:rPr>
+    </w:lvl>
+    <w:lvl w:ilvl="6" w:tplc="04090001" w:tentative="1">
+      <w:start w:val="1"/>
+      <w:numFmt w:val="bullet"/>
+      <w:lvlText w:val=""/>
+      <w:lvlJc w:val="left"/>
+      <w:pPr>
+        <w:ind w:left="5040" w:hanging="360"/>
+      </w:pPr>
+      <w:rPr>
+        <w:rFonts w:ascii="Symbol" w:hAnsi="Symbol" w:hint="default"/>
+      </w:rPr>
+    </w:lvl>
+    <w:lvl w:ilvl="7" w:tplc="04090003" w:tentative="1">
+      <w:start w:val="1"/>
+      <w:numFmt w:val="bullet"/>
+      <w:lvlText w:val="o"/>
+      <w:lvlJc w:val="left"/>
+      <w:pPr>
+        <w:ind w:left="5760" w:hanging="360"/>
+      </w:pPr>
+      <w:rPr>
+        <w:rFonts w:ascii="Courier New" w:hAnsi="Courier New" w:cs="Courier New" w:hint="default"/>
+      </w:rPr>
+    </w:lvl>
+    <w:lvl w:ilvl="8" w:tplc="04090005" w:tentative="1">
+      <w:start w:val="1"/>
+      <w:numFmt w:val="bullet"/>
+      <w:lvlText w:val=""/>
+      <w:lvlJc w:val="left"/>
+      <w:pPr>
+        <w:ind w:left="6480" w:hanging="360"/>
+      </w:pPr>
+      <w:rPr>
+        <w:rFonts w:ascii="Wingdings" w:hAnsi="Wingdings" w:hint="default"/>
+      </w:rPr>
+    </w:lvl>
+  </w:abstractNum>
+  <w:abstractNum w:abstractNumId="4" w15:restartNumberingAfterBreak="0">
     <w:nsid w:val="32E37D49"/>
     <w:multiLevelType w:val="hybridMultilevel"/>
     <w:tmpl w:val="4EA47BB0"/>
@@ -1040,7 +1798,156 @@
       </w:pPr>
     </w:lvl>
   </w:abstractNum>
-  <w:abstractNum w:abstractNumId="4" w15:restartNumberingAfterBreak="0">
+  <w:abstractNum w:abstractNumId="5" w15:restartNumberingAfterBreak="0">
+    <w:nsid w:val="35262D14"/>
+    <w:multiLevelType w:val="multilevel"/>
+    <w:tmpl w:val="2098B498"/>
+    <w:lvl w:ilvl="0">
+      <w:start w:val="1"/>
+      <w:numFmt w:val="bullet"/>
+      <w:lvlText w:val=""/>
+      <w:lvlJc w:val="left"/>
+      <w:pPr>
+        <w:tabs>
+          <w:tab w:val="num" w:pos="720"/>
+        </w:tabs>
+        <w:ind w:left="720" w:hanging="360"/>
+      </w:pPr>
+      <w:rPr>
+        <w:rFonts w:ascii="Symbol" w:hAnsi="Symbol" w:hint="default"/>
+        <w:sz w:val="20"/>
+      </w:rPr>
+    </w:lvl>
+    <w:lvl w:ilvl="1" w:tentative="1">
+      <w:start w:val="1"/>
+      <w:numFmt w:val="bullet"/>
+      <w:lvlText w:val=""/>
+      <w:lvlJc w:val="left"/>
+      <w:pPr>
+        <w:tabs>
+          <w:tab w:val="num" w:pos="1440"/>
+        </w:tabs>
+        <w:ind w:left="1440" w:hanging="360"/>
+      </w:pPr>
+      <w:rPr>
+        <w:rFonts w:ascii="Symbol" w:hAnsi="Symbol" w:hint="default"/>
+        <w:sz w:val="20"/>
+      </w:rPr>
+    </w:lvl>
+    <w:lvl w:ilvl="2" w:tentative="1">
+      <w:start w:val="1"/>
+      <w:numFmt w:val="bullet"/>
+      <w:lvlText w:val=""/>
+      <w:lvlJc w:val="left"/>
+      <w:pPr>
+        <w:tabs>
+          <w:tab w:val="num" w:pos="2160"/>
+        </w:tabs>
+        <w:ind w:left="2160" w:hanging="360"/>
+      </w:pPr>
+      <w:rPr>
+        <w:rFonts w:ascii="Symbol" w:hAnsi="Symbol" w:hint="default"/>
+        <w:sz w:val="20"/>
+      </w:rPr>
+    </w:lvl>
+    <w:lvl w:ilvl="3" w:tentative="1">
+      <w:start w:val="1"/>
+      <w:numFmt w:val="bullet"/>
+      <w:lvlText w:val=""/>
+      <w:lvlJc w:val="left"/>
+      <w:pPr>
+        <w:tabs>
+          <w:tab w:val="num" w:pos="2880"/>
+        </w:tabs>
+        <w:ind w:left="2880" w:hanging="360"/>
+      </w:pPr>
+      <w:rPr>
+        <w:rFonts w:ascii="Symbol" w:hAnsi="Symbol" w:hint="default"/>
+        <w:sz w:val="20"/>
+      </w:rPr>
+    </w:lvl>
+    <w:lvl w:ilvl="4" w:tentative="1">
+      <w:start w:val="1"/>
+      <w:numFmt w:val="bullet"/>
+      <w:lvlText w:val=""/>
+      <w:lvlJc w:val="left"/>
+      <w:pPr>
+        <w:tabs>
+          <w:tab w:val="num" w:pos="3600"/>
+        </w:tabs>
+        <w:ind w:left="3600" w:hanging="360"/>
+      </w:pPr>
+      <w:rPr>
+        <w:rFonts w:ascii="Symbol" w:hAnsi="Symbol" w:hint="default"/>
+        <w:sz w:val="20"/>
+      </w:rPr>
+    </w:lvl>
+    <w:lvl w:ilvl="5" w:tentative="1">
+      <w:start w:val="1"/>
+      <w:numFmt w:val="bullet"/>
+      <w:lvlText w:val=""/>
+      <w:lvlJc w:val="left"/>
+      <w:pPr>
+        <w:tabs>
+          <w:tab w:val="num" w:pos="4320"/>
+        </w:tabs>
+        <w:ind w:left="4320" w:hanging="360"/>
+      </w:pPr>
+      <w:rPr>
+        <w:rFonts w:ascii="Symbol" w:hAnsi="Symbol" w:hint="default"/>
+        <w:sz w:val="20"/>
+      </w:rPr>
+    </w:lvl>
+    <w:lvl w:ilvl="6" w:tentative="1">
+      <w:start w:val="1"/>
+      <w:numFmt w:val="bullet"/>
+      <w:lvlText w:val=""/>
+      <w:lvlJc w:val="left"/>
+      <w:pPr>
+        <w:tabs>
+          <w:tab w:val="num" w:pos="5040"/>
+        </w:tabs>
+        <w:ind w:left="5040" w:hanging="360"/>
+      </w:pPr>
+      <w:rPr>
+        <w:rFonts w:ascii="Symbol" w:hAnsi="Symbol" w:hint="default"/>
+        <w:sz w:val="20"/>
+      </w:rPr>
+    </w:lvl>
+    <w:lvl w:ilvl="7" w:tentative="1">
+      <w:start w:val="1"/>
+      <w:numFmt w:val="bullet"/>
+      <w:lvlText w:val=""/>
+      <w:lvlJc w:val="left"/>
+      <w:pPr>
+        <w:tabs>
+          <w:tab w:val="num" w:pos="5760"/>
+        </w:tabs>
+        <w:ind w:left="5760" w:hanging="360"/>
+      </w:pPr>
+      <w:rPr>
+        <w:rFonts w:ascii="Symbol" w:hAnsi="Symbol" w:hint="default"/>
+        <w:sz w:val="20"/>
+      </w:rPr>
+    </w:lvl>
+    <w:lvl w:ilvl="8" w:tentative="1">
+      <w:start w:val="1"/>
+      <w:numFmt w:val="bullet"/>
+      <w:lvlText w:val=""/>
+      <w:lvlJc w:val="left"/>
+      <w:pPr>
+        <w:tabs>
+          <w:tab w:val="num" w:pos="6480"/>
+        </w:tabs>
+        <w:ind w:left="6480" w:hanging="360"/>
+      </w:pPr>
+      <w:rPr>
+        <w:rFonts w:ascii="Symbol" w:hAnsi="Symbol" w:hint="default"/>
+        <w:sz w:val="20"/>
+      </w:rPr>
+    </w:lvl>
+  </w:abstractNum>
+  <w:abstractNum w:abstractNumId="6" w15:restartNumberingAfterBreak="0">
     <w:nsid w:val="38804586"/>
     <w:multiLevelType w:val="hybridMultilevel"/>
     <w:tmpl w:val="009257B0"/>
@@ -1128,7 +2035,7 @@
       </w:pPr>
     </w:lvl>
   </w:abstractNum>
-  <w:abstractNum w:abstractNumId="5" w15:restartNumberingAfterBreak="0">
+  <w:abstractNum w:abstractNumId="7" w15:restartNumberingAfterBreak="0">
     <w:nsid w:val="39E54B74"/>
     <w:multiLevelType w:val="multilevel"/>
     <w:tmpl w:val="E49A705C"/>
@@ -1277,7 +2184,7 @@
       </w:rPr>
     </w:lvl>
   </w:abstractNum>
-  <w:abstractNum w:abstractNumId="6" w15:restartNumberingAfterBreak="0">
+  <w:abstractNum w:abstractNumId="8" w15:restartNumberingAfterBreak="0">
     <w:nsid w:val="5FC55642"/>
     <w:multiLevelType w:val="hybridMultilevel"/>
     <w:tmpl w:val="35E29A76"/>
@@ -1389,7 +2296,7 @@
       </w:rPr>
     </w:lvl>
   </w:abstractNum>
-  <w:abstractNum w:abstractNumId="7" w15:restartNumberingAfterBreak="0">
+  <w:abstractNum w:abstractNumId="9" w15:restartNumberingAfterBreak="0">
     <w:nsid w:val="63E9368E"/>
     <w:multiLevelType w:val="multilevel"/>
     <w:tmpl w:val="38D0E388"/>
@@ -1538,7 +2445,7 @@
       </w:rPr>
     </w:lvl>
   </w:abstractNum>
-  <w:abstractNum w:abstractNumId="8" w15:restartNumberingAfterBreak="0">
+  <w:abstractNum w:abstractNumId="10" w15:restartNumberingAfterBreak="0">
     <w:nsid w:val="7A3E79BE"/>
     <w:multiLevelType w:val="multilevel"/>
     <w:tmpl w:val="87265096"/>
@@ -1688,31 +2595,37 @@
     </w:lvl>
   </w:abstractNum>
   <w:num w:numId="1">
+    <w:abstractNumId w:val="9"/>
+  </w:num>
+  <w:num w:numId="2">
     <w:abstractNumId w:val="7"/>
   </w:num>
-  <w:num w:numId="2">
-    <w:abstractNumId w:val="5"/>
-  </w:num>
   <w:num w:numId="3">
-    <w:abstractNumId w:val="8"/>
+    <w:abstractNumId w:val="10"/>
   </w:num>
   <w:num w:numId="4">
     <w:abstractNumId w:val="1"/>
   </w:num>
   <w:num w:numId="5">
-    <w:abstractNumId w:val="6"/>
+    <w:abstractNumId w:val="8"/>
   </w:num>
   <w:num w:numId="6">
-    <w:abstractNumId w:val="4"/>
+    <w:abstractNumId w:val="6"/>
   </w:num>
   <w:num w:numId="7">
     <w:abstractNumId w:val="0"/>
   </w:num>
   <w:num w:numId="8">
-    <w:abstractNumId w:val="3"/>
+    <w:abstractNumId w:val="4"/>
   </w:num>
   <w:num w:numId="9">
     <w:abstractNumId w:val="2"/>
+  </w:num>
+  <w:num w:numId="10">
+    <w:abstractNumId w:val="3"/>
+  </w:num>
+  <w:num w:numId="11">
+    <w:abstractNumId w:val="5"/>
   </w:num>
 </w:numbering>
 </file>
